--- a/Documentacion Casos de Uso/CU0009_VisualizarTendencias.docx
+++ b/Documentacion Casos de Uso/CU0009_VisualizarTendencias.docx
@@ -2323,7 +2323,25 @@
                 <w:sz w:val="20"/>
                 <w:szCs w:val="20"/>
               </w:rPr>
-              <w:t xml:space="preserve">El sistema pide las estadísticas de etiquetas de </w:t>
+              <w:t xml:space="preserve">El sistema </w:t>
+            </w:r>
+            <w:r>
+              <w:rPr>
+                <w:rFonts w:ascii="Arial" w:eastAsia="Arial" w:hAnsi="Arial" w:cs="Arial"/>
+                <w:color w:val="000000"/>
+                <w:sz w:val="20"/>
+                <w:szCs w:val="20"/>
+              </w:rPr>
+              <w:t>calcula</w:t>
+            </w:r>
+            <w:r>
+              <w:rPr>
+                <w:rFonts w:ascii="Arial" w:eastAsia="Arial" w:hAnsi="Arial" w:cs="Arial"/>
+                <w:color w:val="000000"/>
+                <w:sz w:val="20"/>
+                <w:szCs w:val="20"/>
+              </w:rPr>
+              <w:t xml:space="preserve"> las estadísticas de etiquetas de </w:t>
             </w:r>
             <w:r>
               <w:rPr>
@@ -2409,15 +2427,7 @@
                 <w:sz w:val="20"/>
                 <w:szCs w:val="20"/>
               </w:rPr>
-              <w:t>El usuario visualiza el ranking de tendencias.</w:t>
-            </w:r>
-            <w:r>
-              <w:rPr>
-                <w:rFonts w:ascii="Arial" w:eastAsia="Arial" w:hAnsi="Arial" w:cs="Arial"/>
-                <w:sz w:val="20"/>
-                <w:szCs w:val="20"/>
-              </w:rPr>
-              <w:t xml:space="preserve"> </w:t>
+              <w:t xml:space="preserve">El usuario visualiza el ranking de tendencias. </w:t>
             </w:r>
             <w:r>
               <w:rPr>
@@ -2427,84 +2437,6 @@
                 <w:szCs w:val="20"/>
               </w:rPr>
               <w:t>{cd 5.1}</w:t>
-            </w:r>
-          </w:p>
-        </w:tc>
-      </w:tr>
-      <w:tr>
-        <w:trPr>
-          <w:trHeight w:val="320"/>
-        </w:trPr>
-        <w:tc>
-          <w:tcPr>
-            <w:tcW w:w="1478" w:type="dxa"/>
-            <w:tcBorders>
-              <w:top w:val="single" w:sz="4" w:space="0" w:color="000000"/>
-              <w:left w:val="single" w:sz="4" w:space="0" w:color="000000"/>
-              <w:bottom w:val="single" w:sz="4" w:space="0" w:color="000000"/>
-              <w:right w:val="single" w:sz="4" w:space="0" w:color="000000"/>
-            </w:tcBorders>
-            <w:tcMar>
-              <w:top w:w="0" w:type="dxa"/>
-              <w:left w:w="103" w:type="dxa"/>
-              <w:bottom w:w="0" w:type="dxa"/>
-              <w:right w:w="108" w:type="dxa"/>
-            </w:tcMar>
-          </w:tcPr>
-          <w:p>
-            <w:pPr>
-              <w:spacing w:after="0" w:line="240" w:lineRule="auto"/>
-              <w:jc w:val="center"/>
-              <w:rPr>
-                <w:rFonts w:ascii="Times New Roman" w:eastAsia="Times New Roman" w:hAnsi="Times New Roman" w:cs="Times New Roman"/>
-                <w:sz w:val="24"/>
-                <w:szCs w:val="24"/>
-              </w:rPr>
-            </w:pPr>
-            <w:r>
-              <w:rPr>
-                <w:rFonts w:ascii="Arial" w:eastAsia="Arial" w:hAnsi="Arial" w:cs="Arial"/>
-                <w:color w:val="000000"/>
-                <w:sz w:val="20"/>
-                <w:szCs w:val="20"/>
-              </w:rPr>
-              <w:t>6</w:t>
-            </w:r>
-          </w:p>
-        </w:tc>
-        <w:tc>
-          <w:tcPr>
-            <w:tcW w:w="7016" w:type="dxa"/>
-            <w:tcBorders>
-              <w:top w:val="single" w:sz="4" w:space="0" w:color="000000"/>
-              <w:left w:val="single" w:sz="4" w:space="0" w:color="000000"/>
-              <w:bottom w:val="single" w:sz="4" w:space="0" w:color="000000"/>
-              <w:right w:val="single" w:sz="4" w:space="0" w:color="000000"/>
-            </w:tcBorders>
-            <w:tcMar>
-              <w:top w:w="0" w:type="dxa"/>
-              <w:left w:w="103" w:type="dxa"/>
-              <w:bottom w:w="0" w:type="dxa"/>
-              <w:right w:w="108" w:type="dxa"/>
-            </w:tcMar>
-          </w:tcPr>
-          <w:p>
-            <w:pPr>
-              <w:spacing w:after="0" w:line="240" w:lineRule="auto"/>
-              <w:rPr>
-                <w:rFonts w:ascii="Arial" w:eastAsia="Arial" w:hAnsi="Arial" w:cs="Arial"/>
-                <w:sz w:val="24"/>
-                <w:szCs w:val="24"/>
-              </w:rPr>
-            </w:pPr>
-            <w:r>
-              <w:rPr>
-                <w:rFonts w:ascii="Arial" w:eastAsia="Arial" w:hAnsi="Arial" w:cs="Arial"/>
-                <w:color w:val="000000"/>
-                <w:sz w:val="20"/>
-                <w:szCs w:val="20"/>
-              </w:rPr>
-              <w:t>Fin de caso de uso.</w:t>
             </w:r>
           </w:p>
         </w:tc>
@@ -2585,6 +2517,7 @@
                 <w:sz w:val="20"/>
                 <w:szCs w:val="20"/>
               </w:rPr>
+              <w:lastRenderedPageBreak/>
               <w:t>Subflujos</w:t>
             </w:r>
             <w:proofErr w:type="spellEnd"/>
